--- a/Hibernate Test/Hibernate Questions.docx
+++ b/Hibernate Test/Hibernate Questions.docx
@@ -351,27 +351,34 @@
         </w:numPr>
       </w:pPr>
       <w:proofErr w:type="spellStart"/>
+      <w:proofErr w:type="gramStart"/>
       <w:r>
         <w:t>em.get</w:t>
       </w:r>
       <w:proofErr w:type="spellEnd"/>
       <w:r>
-        <w:t>(Employee.class,101);</w:t>
-      </w:r>
-    </w:p>
-    <w:p>
-      <w:pPr>
-        <w:pStyle w:val="ListParagraph"/>
-        <w:numPr>
-          <w:ilvl w:val="1"/>
-          <w:numId w:val="1"/>
-        </w:numPr>
-      </w:pPr>
-      <w:proofErr w:type="spellStart"/>
+        <w:t>(</w:t>
+      </w:r>
+      <w:proofErr w:type="gramEnd"/>
+      <w:r>
+        <w:t>Employee.class,101);</w:t>
+      </w:r>
+    </w:p>
+    <w:p>
+      <w:pPr>
+        <w:pStyle w:val="ListParagraph"/>
+        <w:numPr>
+          <w:ilvl w:val="1"/>
+          <w:numId w:val="1"/>
+        </w:numPr>
+      </w:pPr>
+      <w:proofErr w:type="spellStart"/>
+      <w:proofErr w:type="gramStart"/>
       <w:r>
         <w:t>em.seach</w:t>
       </w:r>
       <w:proofErr w:type="spellEnd"/>
+      <w:proofErr w:type="gramEnd"/>
       <w:r>
         <w:t>(</w:t>
       </w:r>
@@ -393,10 +400,12 @@
         </w:numPr>
       </w:pPr>
       <w:proofErr w:type="spellStart"/>
+      <w:proofErr w:type="gramStart"/>
       <w:r>
         <w:t>em.find</w:t>
       </w:r>
       <w:proofErr w:type="spellEnd"/>
+      <w:proofErr w:type="gramEnd"/>
       <w:r>
         <w:t>(Employee.class,100);</w:t>
       </w:r>
@@ -410,10 +419,12 @@
         </w:numPr>
       </w:pPr>
       <w:proofErr w:type="spellStart"/>
+      <w:proofErr w:type="gramStart"/>
       <w:r>
         <w:t>em.load</w:t>
       </w:r>
       <w:proofErr w:type="spellEnd"/>
+      <w:proofErr w:type="gramEnd"/>
       <w:r>
         <w:t>(Employee.class,100)</w:t>
       </w:r>
@@ -444,31 +455,55 @@
         </w:numPr>
       </w:pPr>
       <w:r>
-        <w:t>@Entity(name=”Emp”);</w:t>
-      </w:r>
-    </w:p>
-    <w:p>
-      <w:pPr>
-        <w:pStyle w:val="ListParagraph"/>
-        <w:numPr>
-          <w:ilvl w:val="1"/>
-          <w:numId w:val="1"/>
-        </w:numPr>
-      </w:pPr>
-      <w:r>
-        <w:t>@Table(name=”Emp”);</w:t>
-      </w:r>
-    </w:p>
-    <w:p>
-      <w:pPr>
-        <w:pStyle w:val="ListParagraph"/>
-        <w:numPr>
-          <w:ilvl w:val="1"/>
-          <w:numId w:val="1"/>
-        </w:numPr>
-      </w:pPr>
-      <w:r>
-        <w:t>@Name(name=”Emp”);</w:t>
+        <w:t>@Entity(name</w:t>
+      </w:r>
+      <w:proofErr w:type="gramStart"/>
+      <w:r>
+        <w:t>=”Emp</w:t>
+      </w:r>
+      <w:proofErr w:type="gramEnd"/>
+      <w:r>
+        <w:t>”);</w:t>
+      </w:r>
+    </w:p>
+    <w:p>
+      <w:pPr>
+        <w:pStyle w:val="ListParagraph"/>
+        <w:numPr>
+          <w:ilvl w:val="1"/>
+          <w:numId w:val="1"/>
+        </w:numPr>
+      </w:pPr>
+      <w:r>
+        <w:t>@Table(name</w:t>
+      </w:r>
+      <w:proofErr w:type="gramStart"/>
+      <w:r>
+        <w:t>=”Emp</w:t>
+      </w:r>
+      <w:proofErr w:type="gramEnd"/>
+      <w:r>
+        <w:t>”);</w:t>
+      </w:r>
+    </w:p>
+    <w:p>
+      <w:pPr>
+        <w:pStyle w:val="ListParagraph"/>
+        <w:numPr>
+          <w:ilvl w:val="1"/>
+          <w:numId w:val="1"/>
+        </w:numPr>
+      </w:pPr>
+      <w:r>
+        <w:t>@Name(name</w:t>
+      </w:r>
+      <w:proofErr w:type="gramStart"/>
+      <w:r>
+        <w:t>=”Emp</w:t>
+      </w:r>
+      <w:proofErr w:type="gramEnd"/>
+      <w:r>
+        <w:t>”);</w:t>
       </w:r>
     </w:p>
     <w:p>
@@ -569,10 +604,12 @@
         </w:numPr>
       </w:pPr>
       <w:proofErr w:type="spellStart"/>
+      <w:proofErr w:type="gramStart"/>
       <w:r>
         <w:t>Em.remove</w:t>
       </w:r>
       <w:proofErr w:type="spellEnd"/>
+      <w:proofErr w:type="gramEnd"/>
       <w:r>
         <w:t>(</w:t>
       </w:r>
@@ -594,10 +631,12 @@
         </w:numPr>
       </w:pPr>
       <w:proofErr w:type="spellStart"/>
+      <w:proofErr w:type="gramStart"/>
       <w:r>
         <w:t>Em.delete</w:t>
       </w:r>
       <w:proofErr w:type="spellEnd"/>
+      <w:proofErr w:type="gramEnd"/>
       <w:r>
         <w:t>(</w:t>
       </w:r>
@@ -619,10 +658,12 @@
         </w:numPr>
       </w:pPr>
       <w:proofErr w:type="spellStart"/>
+      <w:proofErr w:type="gramStart"/>
       <w:r>
         <w:t>Em.drop</w:t>
       </w:r>
       <w:proofErr w:type="spellEnd"/>
+      <w:proofErr w:type="gramEnd"/>
       <w:r>
         <w:t>(</w:t>
       </w:r>
@@ -644,10 +685,12 @@
         </w:numPr>
       </w:pPr>
       <w:proofErr w:type="spellStart"/>
+      <w:proofErr w:type="gramStart"/>
       <w:r>
         <w:t>Em.revert</w:t>
       </w:r>
       <w:proofErr w:type="spellEnd"/>
+      <w:proofErr w:type="gramEnd"/>
       <w:r>
         <w:t>(</w:t>
       </w:r>
@@ -696,10 +739,12 @@
         <w:t xml:space="preserve">its </w:t>
       </w:r>
       <w:proofErr w:type="spellStart"/>
+      <w:proofErr w:type="gramStart"/>
       <w:r>
         <w:t>wont</w:t>
       </w:r>
       <w:proofErr w:type="spellEnd"/>
+      <w:proofErr w:type="gramEnd"/>
       <w:r>
         <w:t xml:space="preserve"> follow </w:t>
       </w:r>
@@ -720,8 +765,13 @@
           <w:numId w:val="1"/>
         </w:numPr>
       </w:pPr>
-      <w:r>
-        <w:t xml:space="preserve">it light weight </w:t>
+      <w:proofErr w:type="gramStart"/>
+      <w:r>
+        <w:t>it</w:t>
+      </w:r>
+      <w:proofErr w:type="gramEnd"/>
+      <w:r>
+        <w:t xml:space="preserve"> light weight </w:t>
       </w:r>
       <w:proofErr w:type="spellStart"/>
       <w:r>
@@ -807,8 +857,13 @@
         </w:numPr>
       </w:pPr>
       <w:r>
-        <w:t>@name</w:t>
-      </w:r>
+        <w:t>@</w:t>
+      </w:r>
+      <w:proofErr w:type="gramStart"/>
+      <w:r>
+        <w:t>name</w:t>
+      </w:r>
+      <w:proofErr w:type="gramEnd"/>
     </w:p>
     <w:p>
       <w:pPr>
@@ -819,7 +874,15 @@
         </w:numPr>
       </w:pPr>
       <w:r>
-        <w:t>What will happens when we don’t specify any @Id in entity</w:t>
+        <w:t xml:space="preserve">What will </w:t>
+      </w:r>
+      <w:proofErr w:type="gramStart"/>
+      <w:r>
+        <w:t>happens</w:t>
+      </w:r>
+      <w:proofErr w:type="gramEnd"/>
+      <w:r>
+        <w:t xml:space="preserve"> when we don’t specify any @Id in entity</w:t>
       </w:r>
     </w:p>
     <w:p>
@@ -880,7 +943,15 @@
         </w:numPr>
       </w:pPr>
       <w:r>
-        <w:t xml:space="preserve">We can tells </w:t>
+        <w:t xml:space="preserve">We can </w:t>
+      </w:r>
+      <w:proofErr w:type="gramStart"/>
+      <w:r>
+        <w:t>tells</w:t>
+      </w:r>
+      <w:proofErr w:type="gramEnd"/>
+      <w:r>
+        <w:t xml:space="preserve"> </w:t>
       </w:r>
       <w:proofErr w:type="spellStart"/>
       <w:r>
@@ -916,8 +987,13 @@
       </w:r>
       <w:proofErr w:type="spellEnd"/>
       <w:r>
-        <w:t xml:space="preserve"> (means both table have this @OneToOne )</w:t>
-      </w:r>
+        <w:t xml:space="preserve"> (means both table have this @</w:t>
+      </w:r>
+      <w:proofErr w:type="gramStart"/>
+      <w:r>
+        <w:t>OneToOne )</w:t>
+      </w:r>
+      <w:proofErr w:type="gramEnd"/>
     </w:p>
     <w:p>
       <w:pPr>
@@ -987,10 +1063,12 @@
         <w:t xml:space="preserve"> query in </w:t>
       </w:r>
       <w:proofErr w:type="spellStart"/>
+      <w:proofErr w:type="gramStart"/>
       <w:r>
         <w:t>jpa</w:t>
       </w:r>
       <w:proofErr w:type="spellEnd"/>
+      <w:proofErr w:type="gramEnd"/>
     </w:p>
     <w:p>
       <w:pPr>
@@ -1092,20 +1170,41 @@
         <w:t>jpa</w:t>
       </w:r>
       <w:proofErr w:type="spellEnd"/>
-    </w:p>
-    <w:p>
-      <w:pPr>
-        <w:pStyle w:val="ListParagraph"/>
-        <w:numPr>
-          <w:ilvl w:val="1"/>
-          <w:numId w:val="1"/>
-        </w:numPr>
-      </w:pPr>
-      <w:proofErr w:type="spellStart"/>
+      <w:r>
+        <w:t xml:space="preserve"> (</w:t>
+      </w:r>
+      <w:proofErr w:type="spellStart"/>
+      <w:r>
+        <w:t>Em</w:t>
+      </w:r>
+      <w:proofErr w:type="spellEnd"/>
+      <w:r>
+        <w:t>=</w:t>
+      </w:r>
+      <w:proofErr w:type="spellStart"/>
+      <w:r>
+        <w:t>EntityManager</w:t>
+      </w:r>
+      <w:proofErr w:type="spellEnd"/>
+      <w:r>
+        <w:t>)</w:t>
+      </w:r>
+    </w:p>
+    <w:p>
+      <w:pPr>
+        <w:pStyle w:val="ListParagraph"/>
+        <w:numPr>
+          <w:ilvl w:val="1"/>
+          <w:numId w:val="1"/>
+        </w:numPr>
+      </w:pPr>
+      <w:proofErr w:type="spellStart"/>
+      <w:proofErr w:type="gramStart"/>
       <w:r>
         <w:t>Em.update</w:t>
       </w:r>
       <w:proofErr w:type="spellEnd"/>
+      <w:proofErr w:type="gramEnd"/>
       <w:r>
         <w:t>()</w:t>
       </w:r>
@@ -1119,10 +1218,12 @@
         </w:numPr>
       </w:pPr>
       <w:proofErr w:type="spellStart"/>
+      <w:proofErr w:type="gramStart"/>
       <w:r>
         <w:t>Em.save</w:t>
       </w:r>
       <w:proofErr w:type="spellEnd"/>
+      <w:proofErr w:type="gramEnd"/>
       <w:r>
         <w:t>();</w:t>
       </w:r>
@@ -1136,10 +1237,12 @@
         </w:numPr>
       </w:pPr>
       <w:proofErr w:type="spellStart"/>
+      <w:proofErr w:type="gramStart"/>
       <w:r>
         <w:t>Em.merge</w:t>
       </w:r>
       <w:proofErr w:type="spellEnd"/>
+      <w:proofErr w:type="gramEnd"/>
       <w:r>
         <w:t>();</w:t>
       </w:r>
@@ -1153,10 +1256,12 @@
         </w:numPr>
       </w:pPr>
       <w:proofErr w:type="spellStart"/>
+      <w:proofErr w:type="gramStart"/>
       <w:r>
         <w:t>Em.saveOrUpdate</w:t>
       </w:r>
       <w:proofErr w:type="spellEnd"/>
+      <w:proofErr w:type="gramEnd"/>
       <w:r>
         <w:t>()</w:t>
       </w:r>
@@ -1164,7 +1269,329 @@
     <w:p>
       <w:pPr>
         <w:pStyle w:val="ListParagraph"/>
-        <w:ind w:left="1440"/>
+        <w:numPr>
+          <w:ilvl w:val="0"/>
+          <w:numId w:val="1"/>
+        </w:numPr>
+      </w:pPr>
+      <w:r>
+        <w:t>What does “</w:t>
+      </w:r>
+      <w:proofErr w:type="spellStart"/>
+      <w:r>
+        <w:t>mvn</w:t>
+      </w:r>
+      <w:proofErr w:type="spellEnd"/>
+      <w:r>
+        <w:t xml:space="preserve"> clean compile install” do in maven</w:t>
+      </w:r>
+    </w:p>
+    <w:p>
+      <w:pPr>
+        <w:pStyle w:val="ListParagraph"/>
+        <w:numPr>
+          <w:ilvl w:val="1"/>
+          <w:numId w:val="1"/>
+        </w:numPr>
+      </w:pPr>
+      <w:r>
+        <w:t>Generate War or jar file</w:t>
+      </w:r>
+    </w:p>
+    <w:p>
+      <w:pPr>
+        <w:pStyle w:val="ListParagraph"/>
+        <w:numPr>
+          <w:ilvl w:val="1"/>
+          <w:numId w:val="1"/>
+        </w:numPr>
+      </w:pPr>
+      <w:r>
+        <w:t>Clean target folder</w:t>
+      </w:r>
+    </w:p>
+    <w:p>
+      <w:pPr>
+        <w:pStyle w:val="ListParagraph"/>
+        <w:numPr>
+          <w:ilvl w:val="1"/>
+          <w:numId w:val="1"/>
+        </w:numPr>
+      </w:pPr>
+      <w:r>
+        <w:t>Compiler source code</w:t>
+      </w:r>
+    </w:p>
+    <w:p>
+      <w:pPr>
+        <w:pStyle w:val="ListParagraph"/>
+        <w:numPr>
+          <w:ilvl w:val="1"/>
+          <w:numId w:val="1"/>
+        </w:numPr>
+      </w:pPr>
+      <w:r>
+        <w:t>All of the above</w:t>
+      </w:r>
+    </w:p>
+    <w:p>
+      <w:pPr>
+        <w:pStyle w:val="ListParagraph"/>
+        <w:numPr>
+          <w:ilvl w:val="0"/>
+          <w:numId w:val="1"/>
+        </w:numPr>
+      </w:pPr>
+      <w:r>
+        <w:t xml:space="preserve">Can </w:t>
+      </w:r>
+      <w:proofErr w:type="spellStart"/>
+      <w:r>
+        <w:t>jenki</w:t>
+      </w:r>
+      <w:r>
+        <w:t>n</w:t>
+      </w:r>
+      <w:r>
+        <w:t>s</w:t>
+      </w:r>
+      <w:proofErr w:type="spellEnd"/>
+      <w:r>
+        <w:t xml:space="preserve"> pull code </w:t>
+      </w:r>
+      <w:r>
+        <w:t>from git repository automatically, and can give a build once we change the code and push the code in git</w:t>
+      </w:r>
+    </w:p>
+    <w:p>
+      <w:pPr>
+        <w:pStyle w:val="ListParagraph"/>
+        <w:numPr>
+          <w:ilvl w:val="1"/>
+          <w:numId w:val="1"/>
+        </w:numPr>
+      </w:pPr>
+      <w:r>
+        <w:t>Yes</w:t>
+      </w:r>
+    </w:p>
+    <w:p>
+      <w:pPr>
+        <w:pStyle w:val="ListParagraph"/>
+        <w:numPr>
+          <w:ilvl w:val="1"/>
+          <w:numId w:val="1"/>
+        </w:numPr>
+      </w:pPr>
+      <w:r>
+        <w:t>No</w:t>
+      </w:r>
+    </w:p>
+    <w:p>
+      <w:pPr>
+        <w:pStyle w:val="ListParagraph"/>
+        <w:numPr>
+          <w:ilvl w:val="0"/>
+          <w:numId w:val="1"/>
+        </w:numPr>
+      </w:pPr>
+      <w:r>
+        <w:t>What is docker file</w:t>
+      </w:r>
+    </w:p>
+    <w:p>
+      <w:pPr>
+        <w:pStyle w:val="ListParagraph"/>
+        <w:numPr>
+          <w:ilvl w:val="1"/>
+          <w:numId w:val="1"/>
+        </w:numPr>
+      </w:pPr>
+      <w:r>
+        <w:t>Its just like java object</w:t>
+      </w:r>
+    </w:p>
+    <w:p>
+      <w:pPr>
+        <w:pStyle w:val="ListParagraph"/>
+        <w:numPr>
+          <w:ilvl w:val="1"/>
+          <w:numId w:val="1"/>
+        </w:numPr>
+      </w:pPr>
+      <w:r>
+        <w:t>Its just template like class file, based on this container will be created</w:t>
+      </w:r>
+    </w:p>
+    <w:p>
+      <w:pPr>
+        <w:pStyle w:val="ListParagraph"/>
+        <w:numPr>
+          <w:ilvl w:val="1"/>
+          <w:numId w:val="1"/>
+        </w:numPr>
+      </w:pPr>
+      <w:r>
+        <w:t xml:space="preserve">We can not create docker file as is docker task to create it </w:t>
+      </w:r>
+    </w:p>
+    <w:p>
+      <w:pPr>
+        <w:pStyle w:val="ListParagraph"/>
+        <w:numPr>
+          <w:ilvl w:val="1"/>
+          <w:numId w:val="1"/>
+        </w:numPr>
+      </w:pPr>
+      <w:r>
+        <w:t>None of the above</w:t>
+      </w:r>
+    </w:p>
+    <w:p>
+      <w:pPr>
+        <w:pStyle w:val="ListParagraph"/>
+        <w:numPr>
+          <w:ilvl w:val="0"/>
+          <w:numId w:val="1"/>
+        </w:numPr>
+      </w:pPr>
+      <w:r>
+        <w:t>What is correct statement about docker</w:t>
+      </w:r>
+    </w:p>
+    <w:p>
+      <w:pPr>
+        <w:pStyle w:val="ListParagraph"/>
+        <w:numPr>
+          <w:ilvl w:val="1"/>
+          <w:numId w:val="1"/>
+        </w:numPr>
+      </w:pPr>
+      <w:r>
+        <w:t xml:space="preserve">Code run in one system and does not </w:t>
+      </w:r>
+      <w:proofErr w:type="gramStart"/>
+      <w:r>
+        <w:t>run in</w:t>
+      </w:r>
+      <w:proofErr w:type="gramEnd"/>
+      <w:r>
+        <w:t xml:space="preserve"> other system or client </w:t>
+      </w:r>
+      <w:proofErr w:type="spellStart"/>
+      <w:r>
+        <w:t>machin</w:t>
+      </w:r>
+      <w:proofErr w:type="spellEnd"/>
+      <w:r>
+        <w:t xml:space="preserve"> this issue will be resolved with docker</w:t>
+      </w:r>
+    </w:p>
+    <w:p>
+      <w:pPr>
+        <w:pStyle w:val="ListParagraph"/>
+        <w:numPr>
+          <w:ilvl w:val="1"/>
+          <w:numId w:val="1"/>
+        </w:numPr>
+      </w:pPr>
+      <w:r>
+        <w:t>it is deployment tool</w:t>
+      </w:r>
+    </w:p>
+    <w:p>
+      <w:pPr>
+        <w:pStyle w:val="ListParagraph"/>
+        <w:numPr>
+          <w:ilvl w:val="1"/>
+          <w:numId w:val="1"/>
+        </w:numPr>
+      </w:pPr>
+      <w:r>
+        <w:t>its static analysis tool like sonar lint</w:t>
+      </w:r>
+    </w:p>
+    <w:p>
+      <w:pPr>
+        <w:pStyle w:val="ListParagraph"/>
+        <w:numPr>
+          <w:ilvl w:val="1"/>
+          <w:numId w:val="1"/>
+        </w:numPr>
+      </w:pPr>
+      <w:r>
+        <w:t>its server which improves performance</w:t>
+      </w:r>
+    </w:p>
+    <w:p>
+      <w:pPr>
+        <w:pStyle w:val="ListParagraph"/>
+        <w:numPr>
+          <w:ilvl w:val="0"/>
+          <w:numId w:val="1"/>
+        </w:numPr>
+      </w:pPr>
+      <w:r>
+        <w:t>limitation of micro services</w:t>
+      </w:r>
+    </w:p>
+    <w:p>
+      <w:pPr>
+        <w:pStyle w:val="ListParagraph"/>
+        <w:numPr>
+          <w:ilvl w:val="1"/>
+          <w:numId w:val="1"/>
+        </w:numPr>
+      </w:pPr>
+      <w:r>
+        <w:t>its expensive as its need more resources</w:t>
+      </w:r>
+    </w:p>
+    <w:p>
+      <w:pPr>
+        <w:pStyle w:val="ListParagraph"/>
+        <w:numPr>
+          <w:ilvl w:val="1"/>
+          <w:numId w:val="1"/>
+        </w:numPr>
+      </w:pPr>
+      <w:proofErr w:type="spellStart"/>
+      <w:r>
+        <w:lastRenderedPageBreak/>
+        <w:t>its</w:t>
+      </w:r>
+      <w:proofErr w:type="spellEnd"/>
+      <w:r>
+        <w:t xml:space="preserve"> don’t have limitation that’s why we are using it</w:t>
+      </w:r>
+    </w:p>
+    <w:p>
+      <w:pPr>
+        <w:pStyle w:val="ListParagraph"/>
+        <w:numPr>
+          <w:ilvl w:val="1"/>
+          <w:numId w:val="1"/>
+        </w:numPr>
+      </w:pPr>
+      <w:r>
+        <w:t>its not secure as monolithic application</w:t>
+      </w:r>
+    </w:p>
+    <w:p>
+      <w:pPr>
+        <w:pStyle w:val="ListParagraph"/>
+        <w:numPr>
+          <w:ilvl w:val="1"/>
+          <w:numId w:val="1"/>
+        </w:numPr>
+      </w:pPr>
+      <w:r>
+        <w:t>its split you task or application into small services</w:t>
+      </w:r>
+    </w:p>
+    <w:p>
+      <w:pPr>
+        <w:pStyle w:val="ListParagraph"/>
       </w:pPr>
     </w:p>
     <w:p>
@@ -1685,6 +2112,7 @@
   <w:style w:type="character" w:default="1" w:styleId="DefaultParagraphFont">
     <w:name w:val="Default Paragraph Font"/>
     <w:uiPriority w:val="1"/>
+    <w:semiHidden/>
     <w:unhideWhenUsed/>
   </w:style>
   <w:style w:type="table" w:default="1" w:styleId="TableNormal">
